--- a/Hồ Sơ Nhà/Tân Bình/Tân Hải/22 Tân Hải P.13 Q.TB(29 tỷ).docx
+++ b/Hồ Sơ Nhà/Tân Bình/Tân Hải/22 Tân Hải P.13 Q.TB(29 tỷ).docx
@@ -200,6 +200,27 @@
           <w:shd w:val="clear" w:color="auto" w:fill="FFFFFF"/>
         </w:rPr>
         <w:t xml:space="preserve"> đường 12m </w:t>
+      </w:r>
+    </w:p>
+    <w:p>
+      <w:pPr>
+        <w:rPr>
+          <w:rFonts w:ascii="Helvetica" w:hAnsi="Helvetica" w:cs="Helvetica"/>
+          <w:sz w:val="21"/>
+          <w:szCs w:val="21"/>
+          <w:shd w:val="clear" w:color="auto" w:fill="FFFFFF"/>
+          <w:lang w:val="en-US"/>
+        </w:rPr>
+      </w:pPr>
+      <w:r>
+        <w:rPr>
+          <w:rFonts w:ascii="Helvetica" w:hAnsi="Helvetica" w:cs="Helvetica"/>
+          <w:sz w:val="21"/>
+          <w:szCs w:val="21"/>
+          <w:shd w:val="clear" w:color="auto" w:fill="FFFFFF"/>
+          <w:lang w:val="en-US"/>
+        </w:rPr>
+        <w:t>- Hướng: Đông Bắc.</w:t>
       </w:r>
     </w:p>
     <w:p>
@@ -591,6 +612,7 @@
   <w:style w:type="paragraph" w:default="1" w:styleId="Chun">
     <w:name w:val="Normal"/>
     <w:qFormat/>
+    <w:rsid w:val="00521C93"/>
   </w:style>
   <w:style w:type="character" w:default="1" w:styleId="Phngmcnhcaonvn">
     <w:name w:val="Default Paragraph Font"/>
